--- a/JS Advanced/14. Unit Testing and Error Handling - Exercise/Unit Testing and Error Handling - Exercise.docx
+++ b/JS Advanced/14. Unit Testing and Error Handling - Exercise/Unit Testing and Error Handling - Exercise.docx
@@ -6572,6 +6572,38 @@
           <w:highlight w:val="lightGray"/>
         </w:rPr>
         <w:t>()</w:t>
+      </w:r>
+    </w:p>
+    <w:p>
+      <w:pPr>
+        <w:pStyle w:val="ac"/>
+        <w:numPr>
+          <w:ilvl w:val="0"/>
+          <w:numId w:val="21"/>
+        </w:numPr>
+        <w:pBdr>
+          <w:top w:val="single" w:sz="4" w:space="1" w:color="E36C0A" w:themeColor="accent6" w:themeShade="BF"/>
+          <w:left w:val="single" w:sz="4" w:space="4" w:color="E36C0A" w:themeColor="accent6" w:themeShade="BF"/>
+          <w:bottom w:val="single" w:sz="4" w:space="1" w:color="E36C0A" w:themeColor="accent6" w:themeShade="BF"/>
+          <w:right w:val="single" w:sz="4" w:space="4" w:color="E36C0A" w:themeColor="accent6" w:themeShade="BF"/>
+        </w:pBdr>
+        <w:shd w:val="clear" w:color="auto" w:fill="FDE9D9" w:themeFill="accent6" w:themeFillTint="33"/>
+        <w:ind w:left="357" w:hanging="357"/>
+        <w:rPr>
+          <w:b/>
+          <w:bCs/>
+          <w:noProof/>
+        </w:rPr>
+      </w:pPr>
+      <w:r>
+        <w:rPr>
+          <w:rFonts w:ascii="Consolas" w:hAnsi="Consolas" w:cstheme="minorHAnsi"/>
+          <w:b/>
+          <w:bCs/>
+          <w:noProof/>
+          <w:highlight w:val="lightGray"/>
+        </w:rPr>
+        <w:t>replaceChildren()</w:t>
       </w:r>
     </w:p>
     <w:p>
@@ -11417,6 +11449,18 @@
   </w:num>
   <w:num w:numId="20">
     <w:abstractNumId w:val="2"/>
+  </w:num>
+  <w:num w:numId="21">
+    <w:abstractNumId w:val="2"/>
+    <w:lvlOverride w:ilvl="0"/>
+    <w:lvlOverride w:ilvl="1"/>
+    <w:lvlOverride w:ilvl="2"/>
+    <w:lvlOverride w:ilvl="3"/>
+    <w:lvlOverride w:ilvl="4"/>
+    <w:lvlOverride w:ilvl="5"/>
+    <w:lvlOverride w:ilvl="6"/>
+    <w:lvlOverride w:ilvl="7"/>
+    <w:lvlOverride w:ilvl="8"/>
   </w:num>
   <w:numIdMacAtCleanup w:val="12"/>
 </w:numbering>
